--- a/Relatório_Equipe_4.docx
+++ b/Relatório_Equipe_4.docx
@@ -17,12 +17,11 @@
           <w:sz w:val="56"/>
           <w:szCs w:val="56"/>
         </w:rPr>
-        <w:t>Relatório 14/06/2022</w:t>
+        <w:t>Relatório</w:t>
       </w:r>
     </w:p>
     <w:p>
       <w:pPr>
-        <w:jc w:val="center"/>
         <w:rPr>
           <w:b/>
           <w:sz w:val="56"/>
@@ -34,13 +33,32 @@
       <w:pPr>
         <w:rPr>
           <w:b/>
-          <w:sz w:val="28"/>
-          <w:szCs w:val="28"/>
+          <w:sz w:val="32"/>
+          <w:szCs w:val="32"/>
+          <w:u w:val="single"/>
         </w:rPr>
       </w:pPr>
       <w:r>
         <w:rPr>
           <w:b/>
+          <w:sz w:val="32"/>
+          <w:szCs w:val="32"/>
+          <w:u w:val="single"/>
+        </w:rPr>
+        <w:t>Data 14/06</w:t>
+      </w:r>
+    </w:p>
+    <w:p>
+      <w:pPr>
+        <w:rPr>
+          <w:b/>
+          <w:sz w:val="28"/>
+          <w:szCs w:val="28"/>
+        </w:rPr>
+      </w:pPr>
+      <w:r>
+        <w:rPr>
+          <w:b/>
           <w:sz w:val="28"/>
           <w:szCs w:val="28"/>
         </w:rPr>
@@ -68,8 +86,139 @@
           <w:szCs w:val="28"/>
         </w:rPr>
       </w:pPr>
+      <w:r>
+        <w:rPr>
+          <w:b/>
+          <w:sz w:val="28"/>
+          <w:szCs w:val="28"/>
+        </w:rPr>
+        <w:t>Joao:</w:t>
+      </w:r>
+    </w:p>
+    <w:p>
+      <w:r>
+        <w:rPr>
+          <w:b/>
+          <w:sz w:val="28"/>
+          <w:szCs w:val="28"/>
+        </w:rPr>
+        <w:tab/>
+      </w:r>
+      <w:r>
+        <w:t>Experimentei com</w:t>
+      </w:r>
+      <w:r>
+        <w:t xml:space="preserve"> a implementação da orientação a objeto, desta vez verdadeiramente de forma OOP.</w:t>
+      </w:r>
+    </w:p>
+    <w:p>
+      <w:pPr>
+        <w:rPr>
+          <w:b/>
+          <w:sz w:val="28"/>
+          <w:szCs w:val="28"/>
+        </w:rPr>
+      </w:pPr>
+      <w:r>
+        <w:rPr>
+          <w:b/>
+          <w:sz w:val="28"/>
+          <w:szCs w:val="28"/>
+        </w:rPr>
+        <w:t>Jonathas:</w:t>
+      </w:r>
+    </w:p>
+    <w:p>
+      <w:r>
+        <w:rPr>
+          <w:b/>
+          <w:sz w:val="28"/>
+          <w:szCs w:val="28"/>
+        </w:rPr>
+        <w:tab/>
+      </w:r>
+      <w:r>
+        <w:t>Fiz designe da aplicação e planejamento visual.</w:t>
+      </w:r>
+    </w:p>
+    <w:p/>
+    <w:p>
+      <w:pPr>
+        <w:rPr>
+          <w:b/>
+          <w:sz w:val="32"/>
+          <w:szCs w:val="32"/>
+          <w:u w:val="single"/>
+        </w:rPr>
+      </w:pPr>
+      <w:r>
+        <w:rPr>
+          <w:b/>
+          <w:sz w:val="32"/>
+          <w:szCs w:val="32"/>
+          <w:u w:val="single"/>
+        </w:rPr>
+        <w:t>Data 1</w:t>
+      </w:r>
+      <w:r>
+        <w:rPr>
+          <w:b/>
+          <w:sz w:val="32"/>
+          <w:szCs w:val="32"/>
+          <w:u w:val="single"/>
+        </w:rPr>
+        <w:t>5</w:t>
+      </w:r>
+      <w:r>
+        <w:rPr>
+          <w:b/>
+          <w:sz w:val="32"/>
+          <w:szCs w:val="32"/>
+          <w:u w:val="single"/>
+        </w:rPr>
+        <w:t>/06</w:t>
+      </w:r>
+    </w:p>
+    <w:p>
+      <w:pPr>
+        <w:rPr>
+          <w:b/>
+          <w:sz w:val="28"/>
+          <w:szCs w:val="28"/>
+        </w:rPr>
+      </w:pPr>
+      <w:r>
+        <w:rPr>
+          <w:b/>
+          <w:sz w:val="28"/>
+          <w:szCs w:val="28"/>
+        </w:rPr>
+        <w:t>Carlos:</w:t>
+      </w:r>
+    </w:p>
+    <w:p>
+      <w:r>
+        <w:rPr>
+          <w:b/>
+          <w:sz w:val="28"/>
+          <w:szCs w:val="28"/>
+        </w:rPr>
+        <w:tab/>
+      </w:r>
+      <w:r>
+        <w:t>Melhorei o orientado a objeto do front-end, adicionando e organizando as imagens do layout.</w:t>
+      </w:r>
       <w:bookmarkStart w:id="0" w:name="_GoBack"/>
       <w:bookmarkEnd w:id="0"/>
+    </w:p>
+    <w:p>
+      <w:pPr>
+        <w:rPr>
+          <w:b/>
+          <w:sz w:val="28"/>
+          <w:szCs w:val="28"/>
+        </w:rPr>
+      </w:pPr>
       <w:r>
         <w:rPr>
           <w:b/>
@@ -89,7 +238,16 @@
         <w:tab/>
       </w:r>
       <w:r>
-        <w:t>Fiz a implementação da orientação a objeto, desta vez verdadeiramente de forma OOP.</w:t>
+        <w:t xml:space="preserve">Fiz a implementação da orientação a objeto, </w:t>
+      </w:r>
+      <w:r>
+        <w:t>implementando a troca de telas e o objeto do usuário bancário</w:t>
+      </w:r>
+      <w:r>
+        <w:t xml:space="preserve"> </w:t>
+      </w:r>
+      <w:r>
+        <w:t>de forma completa.</w:t>
       </w:r>
     </w:p>
     <w:p>
@@ -119,10 +277,15 @@
         <w:tab/>
       </w:r>
       <w:r>
-        <w:t>Fiz designe da aplicação e planejamento visual.</w:t>
-      </w:r>
-    </w:p>
-    <w:p/>
+        <w:t>Implementei o</w:t>
+      </w:r>
+      <w:r>
+        <w:t xml:space="preserve"> designe da aplicação e planejamento visual.</w:t>
+      </w:r>
+      <w:r>
+        <w:t xml:space="preserve"> Desta vez ajudei no visual do app.</w:t>
+      </w:r>
+    </w:p>
     <w:sectPr>
       <w:pgSz w:w="11906" w:h="16838"/>
       <w:pgMar w:top="1417" w:right="1701" w:bottom="1417" w:left="1701" w:header="708" w:footer="708" w:gutter="0"/>

--- a/Relatório_Equipe_4.docx
+++ b/Relatório_Equipe_4.docx
@@ -208,84 +208,154 @@
       <w:r>
         <w:t>Melhorei o orientado a objeto do front-end, adicionando e organizando as imagens do layout.</w:t>
       </w:r>
+    </w:p>
+    <w:p>
+      <w:pPr>
+        <w:rPr>
+          <w:b/>
+          <w:sz w:val="28"/>
+          <w:szCs w:val="28"/>
+        </w:rPr>
+      </w:pPr>
+      <w:r>
+        <w:rPr>
+          <w:b/>
+          <w:sz w:val="28"/>
+          <w:szCs w:val="28"/>
+        </w:rPr>
+        <w:t>Joao:</w:t>
+      </w:r>
+    </w:p>
+    <w:p>
+      <w:r>
+        <w:rPr>
+          <w:b/>
+          <w:sz w:val="28"/>
+          <w:szCs w:val="28"/>
+        </w:rPr>
+        <w:tab/>
+      </w:r>
+      <w:r>
+        <w:t>Fiz a implementação da orientação a objeto, implementando a troca de telas e o objeto do usuário bancário de forma completa.</w:t>
+      </w:r>
+    </w:p>
+    <w:p>
+      <w:pPr>
+        <w:rPr>
+          <w:b/>
+          <w:sz w:val="28"/>
+          <w:szCs w:val="28"/>
+        </w:rPr>
+      </w:pPr>
+      <w:r>
+        <w:rPr>
+          <w:b/>
+          <w:sz w:val="28"/>
+          <w:szCs w:val="28"/>
+        </w:rPr>
+        <w:t>Jonathas:</w:t>
+      </w:r>
+    </w:p>
+    <w:p>
+      <w:r>
+        <w:rPr>
+          <w:b/>
+          <w:sz w:val="28"/>
+          <w:szCs w:val="28"/>
+        </w:rPr>
+        <w:tab/>
+      </w:r>
+      <w:r>
+        <w:t>Implementei o designe da aplicação e planejamento visual. Desta vez ajudei no visual do app.</w:t>
+      </w:r>
+    </w:p>
+    <w:p/>
+    <w:p>
+      <w:pPr>
+        <w:rPr>
+          <w:b/>
+          <w:sz w:val="32"/>
+          <w:szCs w:val="32"/>
+          <w:u w:val="single"/>
+        </w:rPr>
+      </w:pPr>
+      <w:r>
+        <w:rPr>
+          <w:b/>
+          <w:sz w:val="32"/>
+          <w:szCs w:val="32"/>
+          <w:u w:val="single"/>
+        </w:rPr>
+        <w:t>Data 1</w:t>
+      </w:r>
+      <w:r>
+        <w:rPr>
+          <w:b/>
+          <w:sz w:val="32"/>
+          <w:szCs w:val="32"/>
+          <w:u w:val="single"/>
+        </w:rPr>
+        <w:t>5</w:t>
+      </w:r>
+      <w:r>
+        <w:rPr>
+          <w:b/>
+          <w:sz w:val="32"/>
+          <w:szCs w:val="32"/>
+          <w:u w:val="single"/>
+        </w:rPr>
+        <w:t>/06</w:t>
+      </w:r>
+    </w:p>
+    <w:p>
+      <w:pPr>
+        <w:rPr>
+          <w:b/>
+          <w:sz w:val="28"/>
+          <w:szCs w:val="28"/>
+        </w:rPr>
+      </w:pPr>
+      <w:r>
+        <w:rPr>
+          <w:b/>
+          <w:sz w:val="28"/>
+          <w:szCs w:val="28"/>
+        </w:rPr>
+        <w:t>Carlos:</w:t>
+      </w:r>
+    </w:p>
+    <w:p>
+      <w:r>
+        <w:rPr>
+          <w:b/>
+          <w:sz w:val="28"/>
+          <w:szCs w:val="28"/>
+        </w:rPr>
+        <w:tab/>
+      </w:r>
+      <w:r>
+        <w:t>Juntei os código do front-</w:t>
+      </w:r>
+      <w:proofErr w:type="spellStart"/>
+      <w:r>
+        <w:t>end</w:t>
+      </w:r>
+      <w:proofErr w:type="spellEnd"/>
+      <w:r>
+        <w:t xml:space="preserve"> com o </w:t>
+      </w:r>
+      <w:proofErr w:type="spellStart"/>
+      <w:r>
+        <w:t>back-end</w:t>
+      </w:r>
+      <w:proofErr w:type="spellEnd"/>
+      <w:r>
+        <w:t>, e adicionei os botões funcionais para mudarem de tela.</w:t>
+      </w:r>
       <w:bookmarkStart w:id="0" w:name="_GoBack"/>
       <w:bookmarkEnd w:id="0"/>
     </w:p>
-    <w:p>
-      <w:pPr>
-        <w:rPr>
-          <w:b/>
-          <w:sz w:val="28"/>
-          <w:szCs w:val="28"/>
-        </w:rPr>
-      </w:pPr>
-      <w:r>
-        <w:rPr>
-          <w:b/>
-          <w:sz w:val="28"/>
-          <w:szCs w:val="28"/>
-        </w:rPr>
-        <w:t>Joao:</w:t>
-      </w:r>
-    </w:p>
-    <w:p>
-      <w:r>
-        <w:rPr>
-          <w:b/>
-          <w:sz w:val="28"/>
-          <w:szCs w:val="28"/>
-        </w:rPr>
-        <w:tab/>
-      </w:r>
-      <w:r>
-        <w:t xml:space="preserve">Fiz a implementação da orientação a objeto, </w:t>
-      </w:r>
-      <w:r>
-        <w:t>implementando a troca de telas e o objeto do usuário bancário</w:t>
-      </w:r>
-      <w:r>
-        <w:t xml:space="preserve"> </w:t>
-      </w:r>
-      <w:r>
-        <w:t>de forma completa.</w:t>
-      </w:r>
-    </w:p>
-    <w:p>
-      <w:pPr>
-        <w:rPr>
-          <w:b/>
-          <w:sz w:val="28"/>
-          <w:szCs w:val="28"/>
-        </w:rPr>
-      </w:pPr>
-      <w:r>
-        <w:rPr>
-          <w:b/>
-          <w:sz w:val="28"/>
-          <w:szCs w:val="28"/>
-        </w:rPr>
-        <w:t>Jonathas:</w:t>
-      </w:r>
-    </w:p>
-    <w:p>
-      <w:r>
-        <w:rPr>
-          <w:b/>
-          <w:sz w:val="28"/>
-          <w:szCs w:val="28"/>
-        </w:rPr>
-        <w:tab/>
-      </w:r>
-      <w:r>
-        <w:t>Implementei o</w:t>
-      </w:r>
-      <w:r>
-        <w:t xml:space="preserve"> designe da aplicação e planejamento visual.</w:t>
-      </w:r>
-      <w:r>
-        <w:t xml:space="preserve"> Desta vez ajudei no visual do app.</w:t>
-      </w:r>
-    </w:p>
+    <w:p/>
     <w:sectPr>
       <w:pgSz w:w="11906" w:h="16838"/>
       <w:pgMar w:top="1417" w:right="1701" w:bottom="1417" w:left="1701" w:header="708" w:footer="708" w:gutter="0"/>
